--- a/Titulny_list.docx
+++ b/Titulny_list.docx
@@ -1,6 +1,6 @@
 
 <file path=word/document.xml><?xml version="1.0" encoding="utf-8"?>
-<w:document xmlns:wpc="http://schemas.microsoft.com/office/word/2010/wordprocessingCanvas" xmlns:mc="http://schemas.openxmlformats.org/markup-compatibility/2006" xmlns:o="urn:schemas-microsoft-com:office:office" xmlns:r="http://schemas.openxmlformats.org/officeDocument/2006/relationships" xmlns:m="http://schemas.openxmlformats.org/officeDocument/2006/math" xmlns:v="urn:schemas-microsoft-com:vml" xmlns:wp14="http://schemas.microsoft.com/office/word/2010/wordprocessingDrawing" xmlns:wp="http://schemas.openxmlformats.org/drawingml/2006/wordprocessingDrawing" xmlns:w10="urn:schemas-microsoft-com:office:word" xmlns:w="http://schemas.openxmlformats.org/wordprocessingml/2006/main" xmlns:w14="http://schemas.microsoft.com/office/word/2010/wordml" xmlns:w15="http://schemas.microsoft.com/office/word/2012/wordml" xmlns:wpg="http://schemas.microsoft.com/office/word/2010/wordprocessingGroup" xmlns:wpi="http://schemas.microsoft.com/office/word/2010/wordprocessingInk" xmlns:wne="http://schemas.microsoft.com/office/word/2006/wordml" xmlns:wps="http://schemas.microsoft.com/office/word/2010/wordprocessingShape" mc:Ignorable="w14 w15 wp14">
+<w:document xmlns:wpc="http://schemas.microsoft.com/office/word/2010/wordprocessingCanvas" xmlns:cx="http://schemas.microsoft.com/office/drawing/2014/chartex" xmlns:cx1="http://schemas.microsoft.com/office/drawing/2015/9/8/chartex" xmlns:mc="http://schemas.openxmlformats.org/markup-compatibility/2006" xmlns:o="urn:schemas-microsoft-com:office:office" xmlns:r="http://schemas.openxmlformats.org/officeDocument/2006/relationships" xmlns:m="http://schemas.openxmlformats.org/officeDocument/2006/math" xmlns:v="urn:schemas-microsoft-com:vml" xmlns:wp14="http://schemas.microsoft.com/office/word/2010/wordprocessingDrawing" xmlns:wp="http://schemas.openxmlformats.org/drawingml/2006/wordprocessingDrawing" xmlns:w10="urn:schemas-microsoft-com:office:word" xmlns:w="http://schemas.openxmlformats.org/wordprocessingml/2006/main" xmlns:w14="http://schemas.microsoft.com/office/word/2010/wordml" xmlns:w15="http://schemas.microsoft.com/office/word/2012/wordml" xmlns:w16se="http://schemas.microsoft.com/office/word/2015/wordml/symex" xmlns:wpg="http://schemas.microsoft.com/office/word/2010/wordprocessingGroup" xmlns:wpi="http://schemas.microsoft.com/office/word/2010/wordprocessingInk" xmlns:wne="http://schemas.microsoft.com/office/word/2006/wordml" xmlns:wps="http://schemas.microsoft.com/office/word/2010/wordprocessingShape" mc:Ignorable="w14 w15 w16se wp14">
   <w:body>
     <w:tbl>
       <w:tblPr>
@@ -1323,7 +1323,14 @@
                 <w:sz w:val="28"/>
                 <w:szCs w:val="28"/>
               </w:rPr>
-              <w:t>к.т.н.</w:t>
+              <w:t>к.т.н</w:t>
+            </w:r>
+            <w:r>
+              <w:rPr>
+                <w:sz w:val="28"/>
+                <w:szCs w:val="28"/>
+              </w:rPr>
+              <w:t>., доцент каф. КБ-4</w:t>
             </w:r>
           </w:p>
         </w:tc>
@@ -1363,7 +1370,7 @@
                 <w:sz w:val="28"/>
                 <w:szCs w:val="28"/>
               </w:rPr>
-              <w:t>Иванова И.А.</w:t>
+              <w:t>Иванова Ирина Алексеевна</w:t>
             </w:r>
           </w:p>
         </w:tc>
@@ -1560,11 +1567,40 @@
               <w:ind w:left="-142" w:right="-141"/>
               <w:jc w:val="center"/>
               <w:rPr>
-                <w:i/>
-                <w:sz w:val="16"/>
-                <w:szCs w:val="16"/>
+                <w:sz w:val="28"/>
+                <w:szCs w:val="28"/>
               </w:rPr>
             </w:pPr>
+            <w:r>
+              <w:rPr>
+                <w:sz w:val="28"/>
+                <w:szCs w:val="28"/>
+              </w:rPr>
+              <w:t>к.э</w:t>
+            </w:r>
+            <w:r>
+              <w:rPr>
+                <w:sz w:val="28"/>
+                <w:szCs w:val="28"/>
+              </w:rPr>
+              <w:t>.н., доцент</w:t>
+            </w:r>
+            <w:r>
+              <w:rPr>
+                <w:sz w:val="28"/>
+                <w:szCs w:val="28"/>
+              </w:rPr>
+              <w:t xml:space="preserve"> </w:t>
+            </w:r>
+            <w:r>
+              <w:rPr>
+                <w:sz w:val="28"/>
+                <w:szCs w:val="28"/>
+              </w:rPr>
+              <w:t>каф КБ-4</w:t>
+            </w:r>
+            <w:bookmarkStart w:id="0" w:name="_GoBack"/>
+            <w:bookmarkEnd w:id="0"/>
           </w:p>
         </w:tc>
         <w:tc>
@@ -1574,7 +1610,6 @@
           </w:tcPr>
           <w:p>
             <w:pPr>
-              <w:jc w:val="center"/>
               <w:rPr>
                 <w:i/>
                 <w:sz w:val="16"/>
@@ -1600,6 +1635,13 @@
                 <w:szCs w:val="18"/>
               </w:rPr>
             </w:pPr>
+            <w:r>
+              <w:rPr>
+                <w:sz w:val="28"/>
+                <w:szCs w:val="28"/>
+              </w:rPr>
+              <w:t>Чистякова Мария Александровна</w:t>
+            </w:r>
           </w:p>
         </w:tc>
       </w:tr>
@@ -1721,12 +1763,10 @@
     </w:p>
     <w:p>
       <w:pPr>
-        <w:jc w:val="center"/>
-      </w:pPr>
-    </w:p>
-    <w:p>
-      <w:bookmarkStart w:id="0" w:name="_GoBack"/>
-      <w:bookmarkEnd w:id="0"/>
+        <w:rPr>
+          <w:lang w:val="en-US"/>
+        </w:rPr>
+      </w:pPr>
     </w:p>
     <w:p>
       <w:pPr>
@@ -1757,7 +1797,7 @@
 </file>
 
 <file path=word/endnotes.xml><?xml version="1.0" encoding="utf-8"?>
-<w:endnotes xmlns:wpc="http://schemas.microsoft.com/office/word/2010/wordprocessingCanvas" xmlns:mc="http://schemas.openxmlformats.org/markup-compatibility/2006" xmlns:o="urn:schemas-microsoft-com:office:office" xmlns:r="http://schemas.openxmlformats.org/officeDocument/2006/relationships" xmlns:m="http://schemas.openxmlformats.org/officeDocument/2006/math" xmlns:v="urn:schemas-microsoft-com:vml" xmlns:wp14="http://schemas.microsoft.com/office/word/2010/wordprocessingDrawing" xmlns:wp="http://schemas.openxmlformats.org/drawingml/2006/wordprocessingDrawing" xmlns:w10="urn:schemas-microsoft-com:office:word" xmlns:w="http://schemas.openxmlformats.org/wordprocessingml/2006/main" xmlns:w14="http://schemas.microsoft.com/office/word/2010/wordml" xmlns:w15="http://schemas.microsoft.com/office/word/2012/wordml" xmlns:wpg="http://schemas.microsoft.com/office/word/2010/wordprocessingGroup" xmlns:wpi="http://schemas.microsoft.com/office/word/2010/wordprocessingInk" xmlns:wne="http://schemas.microsoft.com/office/word/2006/wordml" xmlns:wps="http://schemas.microsoft.com/office/word/2010/wordprocessingShape" mc:Ignorable="w14 w15 wp14">
+<w:endnotes xmlns:wpc="http://schemas.microsoft.com/office/word/2010/wordprocessingCanvas" xmlns:cx="http://schemas.microsoft.com/office/drawing/2014/chartex" xmlns:cx1="http://schemas.microsoft.com/office/drawing/2015/9/8/chartex" xmlns:mc="http://schemas.openxmlformats.org/markup-compatibility/2006" xmlns:o="urn:schemas-microsoft-com:office:office" xmlns:r="http://schemas.openxmlformats.org/officeDocument/2006/relationships" xmlns:m="http://schemas.openxmlformats.org/officeDocument/2006/math" xmlns:v="urn:schemas-microsoft-com:vml" xmlns:wp14="http://schemas.microsoft.com/office/word/2010/wordprocessingDrawing" xmlns:wp="http://schemas.openxmlformats.org/drawingml/2006/wordprocessingDrawing" xmlns:w10="urn:schemas-microsoft-com:office:word" xmlns:w="http://schemas.openxmlformats.org/wordprocessingml/2006/main" xmlns:w14="http://schemas.microsoft.com/office/word/2010/wordml" xmlns:w15="http://schemas.microsoft.com/office/word/2012/wordml" xmlns:w16se="http://schemas.microsoft.com/office/word/2015/wordml/symex" xmlns:wpg="http://schemas.microsoft.com/office/word/2010/wordprocessingGroup" xmlns:wpi="http://schemas.microsoft.com/office/word/2010/wordprocessingInk" xmlns:wne="http://schemas.microsoft.com/office/word/2006/wordml" xmlns:wps="http://schemas.microsoft.com/office/word/2010/wordprocessingShape" mc:Ignorable="w14 w15 w16se wp14">
   <w:endnote w:type="separator" w:id="-1">
     <w:p>
       <w:r>
@@ -1776,7 +1816,7 @@
 </file>
 
 <file path=word/footnotes.xml><?xml version="1.0" encoding="utf-8"?>
-<w:footnotes xmlns:wpc="http://schemas.microsoft.com/office/word/2010/wordprocessingCanvas" xmlns:mc="http://schemas.openxmlformats.org/markup-compatibility/2006" xmlns:o="urn:schemas-microsoft-com:office:office" xmlns:r="http://schemas.openxmlformats.org/officeDocument/2006/relationships" xmlns:m="http://schemas.openxmlformats.org/officeDocument/2006/math" xmlns:v="urn:schemas-microsoft-com:vml" xmlns:wp14="http://schemas.microsoft.com/office/word/2010/wordprocessingDrawing" xmlns:wp="http://schemas.openxmlformats.org/drawingml/2006/wordprocessingDrawing" xmlns:w10="urn:schemas-microsoft-com:office:word" xmlns:w="http://schemas.openxmlformats.org/wordprocessingml/2006/main" xmlns:w14="http://schemas.microsoft.com/office/word/2010/wordml" xmlns:w15="http://schemas.microsoft.com/office/word/2012/wordml" xmlns:wpg="http://schemas.microsoft.com/office/word/2010/wordprocessingGroup" xmlns:wpi="http://schemas.microsoft.com/office/word/2010/wordprocessingInk" xmlns:wne="http://schemas.microsoft.com/office/word/2006/wordml" xmlns:wps="http://schemas.microsoft.com/office/word/2010/wordprocessingShape" mc:Ignorable="w14 w15 wp14">
+<w:footnotes xmlns:wpc="http://schemas.microsoft.com/office/word/2010/wordprocessingCanvas" xmlns:cx="http://schemas.microsoft.com/office/drawing/2014/chartex" xmlns:cx1="http://schemas.microsoft.com/office/drawing/2015/9/8/chartex" xmlns:mc="http://schemas.openxmlformats.org/markup-compatibility/2006" xmlns:o="urn:schemas-microsoft-com:office:office" xmlns:r="http://schemas.openxmlformats.org/officeDocument/2006/relationships" xmlns:m="http://schemas.openxmlformats.org/officeDocument/2006/math" xmlns:v="urn:schemas-microsoft-com:vml" xmlns:wp14="http://schemas.microsoft.com/office/word/2010/wordprocessingDrawing" xmlns:wp="http://schemas.openxmlformats.org/drawingml/2006/wordprocessingDrawing" xmlns:w10="urn:schemas-microsoft-com:office:word" xmlns:w="http://schemas.openxmlformats.org/wordprocessingml/2006/main" xmlns:w14="http://schemas.microsoft.com/office/word/2010/wordml" xmlns:w15="http://schemas.microsoft.com/office/word/2012/wordml" xmlns:w16se="http://schemas.microsoft.com/office/word/2015/wordml/symex" xmlns:wpg="http://schemas.microsoft.com/office/word/2010/wordprocessingGroup" xmlns:wpi="http://schemas.microsoft.com/office/word/2010/wordprocessingInk" xmlns:wne="http://schemas.microsoft.com/office/word/2006/wordml" xmlns:wps="http://schemas.microsoft.com/office/word/2010/wordprocessingShape" mc:Ignorable="w14 w15 w16se wp14">
   <w:footnote w:type="separator" w:id="-1">
     <w:p>
       <w:r>
@@ -1795,7 +1835,7 @@
 </file>
 
 <file path=word/numbering.xml><?xml version="1.0" encoding="utf-8"?>
-<w:numbering xmlns:wpc="http://schemas.microsoft.com/office/word/2010/wordprocessingCanvas" xmlns:mc="http://schemas.openxmlformats.org/markup-compatibility/2006" xmlns:o="urn:schemas-microsoft-com:office:office" xmlns:r="http://schemas.openxmlformats.org/officeDocument/2006/relationships" xmlns:m="http://schemas.openxmlformats.org/officeDocument/2006/math" xmlns:v="urn:schemas-microsoft-com:vml" xmlns:wp14="http://schemas.microsoft.com/office/word/2010/wordprocessingDrawing" xmlns:wp="http://schemas.openxmlformats.org/drawingml/2006/wordprocessingDrawing" xmlns:w10="urn:schemas-microsoft-com:office:word" xmlns:w="http://schemas.openxmlformats.org/wordprocessingml/2006/main" xmlns:w14="http://schemas.microsoft.com/office/word/2010/wordml" xmlns:w15="http://schemas.microsoft.com/office/word/2012/wordml" xmlns:wpg="http://schemas.microsoft.com/office/word/2010/wordprocessingGroup" xmlns:wpi="http://schemas.microsoft.com/office/word/2010/wordprocessingInk" xmlns:wne="http://schemas.microsoft.com/office/word/2006/wordml" xmlns:wps="http://schemas.microsoft.com/office/word/2010/wordprocessingShape" mc:Ignorable="w14 w15 wp14">
+<w:numbering xmlns:wpc="http://schemas.microsoft.com/office/word/2010/wordprocessingCanvas" xmlns:cx="http://schemas.microsoft.com/office/drawing/2014/chartex" xmlns:cx1="http://schemas.microsoft.com/office/drawing/2015/9/8/chartex" xmlns:mc="http://schemas.openxmlformats.org/markup-compatibility/2006" xmlns:o="urn:schemas-microsoft-com:office:office" xmlns:r="http://schemas.openxmlformats.org/officeDocument/2006/relationships" xmlns:m="http://schemas.openxmlformats.org/officeDocument/2006/math" xmlns:v="urn:schemas-microsoft-com:vml" xmlns:wp14="http://schemas.microsoft.com/office/word/2010/wordprocessingDrawing" xmlns:wp="http://schemas.openxmlformats.org/drawingml/2006/wordprocessingDrawing" xmlns:w10="urn:schemas-microsoft-com:office:word" xmlns:w="http://schemas.openxmlformats.org/wordprocessingml/2006/main" xmlns:w14="http://schemas.microsoft.com/office/word/2010/wordml" xmlns:w15="http://schemas.microsoft.com/office/word/2012/wordml" xmlns:w16se="http://schemas.microsoft.com/office/word/2015/wordml/symex" xmlns:wpg="http://schemas.microsoft.com/office/word/2010/wordprocessingGroup" xmlns:wpi="http://schemas.microsoft.com/office/word/2010/wordprocessingInk" xmlns:wne="http://schemas.microsoft.com/office/word/2006/wordml" xmlns:wps="http://schemas.microsoft.com/office/word/2010/wordprocessingShape" mc:Ignorable="w14 w15 w16se wp14">
   <w:abstractNum w:abstractNumId="0" w15:restartNumberingAfterBreak="0">
     <w:nsid w:val="06A35153"/>
     <w:multiLevelType w:val="hybridMultilevel"/>
@@ -6036,7 +6076,7 @@
 </file>
 
 <file path=word/styles.xml><?xml version="1.0" encoding="utf-8"?>
-<w:styles xmlns:mc="http://schemas.openxmlformats.org/markup-compatibility/2006" xmlns:r="http://schemas.openxmlformats.org/officeDocument/2006/relationships" xmlns:w="http://schemas.openxmlformats.org/wordprocessingml/2006/main" xmlns:w14="http://schemas.microsoft.com/office/word/2010/wordml" xmlns:w15="http://schemas.microsoft.com/office/word/2012/wordml" mc:Ignorable="w14 w15">
+<w:styles xmlns:mc="http://schemas.openxmlformats.org/markup-compatibility/2006" xmlns:r="http://schemas.openxmlformats.org/officeDocument/2006/relationships" xmlns:w="http://schemas.openxmlformats.org/wordprocessingml/2006/main" xmlns:w14="http://schemas.microsoft.com/office/word/2010/wordml" xmlns:w15="http://schemas.microsoft.com/office/word/2012/wordml" xmlns:w16se="http://schemas.microsoft.com/office/word/2015/wordml/symex" mc:Ignorable="w14 w15 w16se">
   <w:docDefaults>
     <w:rPrDefault>
       <w:rPr>
@@ -7335,7 +7375,7 @@
 </file>
 
 <file path=customXml/itemProps1.xml><?xml version="1.0" encoding="utf-8"?>
-<ds:datastoreItem xmlns:ds="http://schemas.openxmlformats.org/officeDocument/2006/customXml" ds:itemID="{0F524CEE-4EF0-4AE0-880E-E3447D8F2CC3}">
+<ds:datastoreItem xmlns:ds="http://schemas.openxmlformats.org/officeDocument/2006/customXml" ds:itemID="{7F8BC170-4E6E-40C5-B399-BDB1E743C8AA}">
   <ds:schemaRefs>
     <ds:schemaRef ds:uri="http://schemas.openxmlformats.org/officeDocument/2006/bibliography"/>
   </ds:schemaRefs>

--- a/Titulny_list.docx
+++ b/Titulny_list.docx
@@ -54,7 +54,7 @@
                   <v:path o:extrusionok="f" gradientshapeok="t" o:connecttype="rect"/>
                   <o:lock v:ext="edit" aspectratio="t"/>
                 </v:shapetype>
-                <v:shape id="Рисунок 2" o:spid="_x0000_i1025" type="#_x0000_t75" style="width:78pt;height:88.5pt;visibility:visible;mso-wrap-style:square">
+                <v:shape id="Рисунок 2" o:spid="_x0000_i1025" type="#_x0000_t75" style="width:77.85pt;height:88.75pt;visibility:visible;mso-wrap-style:square">
                   <v:imagedata r:id="rId8" o:title=""/>
                 </v:shape>
               </w:pict>
@@ -910,7 +910,7 @@
                 <w:sz w:val="28"/>
                 <w:szCs w:val="28"/>
               </w:rPr>
-              <w:t>Разработка системы автоматизированного персонализированного контроля знаний на виртуальных лабораторных стендах</w:t>
+              <w:t xml:space="preserve">Разработка системы автоматизированного персонализированного </w:t>
             </w:r>
           </w:p>
         </w:tc>
@@ -951,6 +951,15 @@
                 <w:szCs w:val="28"/>
               </w:rPr>
             </w:pPr>
+            <w:r>
+              <w:rPr>
+                <w:sz w:val="28"/>
+                <w:szCs w:val="28"/>
+              </w:rPr>
+              <w:t>контроля знаний на виртуальных лабораторных стендах</w:t>
+            </w:r>
+            <w:bookmarkStart w:id="0" w:name="_GoBack"/>
+            <w:bookmarkEnd w:id="0"/>
           </w:p>
         </w:tc>
       </w:tr>
@@ -1133,7 +1142,13 @@
               <w:jc w:val="center"/>
             </w:pPr>
             <w:r>
-              <w:t>15Б0147</w:t>
+              <w:t>15Б</w:t>
+            </w:r>
+            <w:r>
+              <w:t>О</w:t>
+            </w:r>
+            <w:r>
+              <w:t>147</w:t>
             </w:r>
           </w:p>
         </w:tc>
@@ -1576,14 +1591,7 @@
                 <w:sz w:val="28"/>
                 <w:szCs w:val="28"/>
               </w:rPr>
-              <w:t>к.э</w:t>
-            </w:r>
-            <w:r>
-              <w:rPr>
-                <w:sz w:val="28"/>
-                <w:szCs w:val="28"/>
-              </w:rPr>
-              <w:t>.н., доцент</w:t>
+              <w:t>к.э.н., доцент</w:t>
             </w:r>
             <w:r>
               <w:rPr>
@@ -1597,10 +1605,22 @@
                 <w:sz w:val="28"/>
                 <w:szCs w:val="28"/>
               </w:rPr>
-              <w:t>каф КБ-4</w:t>
+              <w:t>каф</w:t>
             </w:r>
-            <w:bookmarkStart w:id="0" w:name="_GoBack"/>
-            <w:bookmarkEnd w:id="0"/>
+            <w:r>
+              <w:rPr>
+                <w:sz w:val="28"/>
+                <w:szCs w:val="28"/>
+              </w:rPr>
+              <w:t>.</w:t>
+            </w:r>
+            <w:r>
+              <w:rPr>
+                <w:sz w:val="28"/>
+                <w:szCs w:val="28"/>
+              </w:rPr>
+              <w:t xml:space="preserve"> КБ-4</w:t>
+            </w:r>
           </w:p>
         </w:tc>
         <w:tc>
@@ -7375,7 +7395,7 @@
 </file>
 
 <file path=customXml/itemProps1.xml><?xml version="1.0" encoding="utf-8"?>
-<ds:datastoreItem xmlns:ds="http://schemas.openxmlformats.org/officeDocument/2006/customXml" ds:itemID="{7F8BC170-4E6E-40C5-B399-BDB1E743C8AA}">
+<ds:datastoreItem xmlns:ds="http://schemas.openxmlformats.org/officeDocument/2006/customXml" ds:itemID="{824F271E-A495-4D23-86ED-62C6680DE600}">
   <ds:schemaRefs>
     <ds:schemaRef ds:uri="http://schemas.openxmlformats.org/officeDocument/2006/bibliography"/>
   </ds:schemaRefs>
